--- a/doc/template_3.docx
+++ b/doc/template_3.docx
@@ -271,7 +271,27 @@
           <w:szCs w:val="24"/>
           <w:lang w:val="en-US"/>
         </w:rPr>
-        <w:t>emal_address</w:t>
+        <w:t>ema</w:t>
+      </w:r>
+      <w:r>
+        <w:rPr>
+          <w:rFonts w:ascii="Times New Roman" w:eastAsia="Times New Roman" w:hAnsi="Times New Roman"/>
+          <w:sz w:val="24"/>
+          <w:szCs w:val="24"/>
+          <w:lang w:val="en-US"/>
+        </w:rPr>
+        <w:t>i</w:t>
+      </w:r>
+      <w:bookmarkStart w:id="0" w:name="_GoBack"/>
+      <w:bookmarkEnd w:id="0"/>
+      <w:r>
+        <w:rPr>
+          <w:rFonts w:ascii="Times New Roman" w:eastAsia="Times New Roman" w:hAnsi="Times New Roman"/>
+          <w:sz w:val="24"/>
+          <w:szCs w:val="24"/>
+          <w:lang w:val="en-US"/>
+        </w:rPr>
+        <w:t>l_address</w:t>
       </w:r>
       <w:proofErr w:type="spellEnd"/>
       <w:r>
@@ -879,17 +899,178 @@
           <w:szCs w:val="24"/>
         </w:rPr>
       </w:pPr>
-      <w:bookmarkStart w:id="0" w:name="_GoBack"/>
-      <w:bookmarkEnd w:id="0"/>
-      <w:r>
-        <w:rPr>
-          <w:rFonts w:ascii="Times New Roman" w:eastAsia="Times New Roman" w:hAnsi="Times New Roman"/>
-          <w:color w:val="000000"/>
-          <w:sz w:val="24"/>
-          <w:szCs w:val="24"/>
-          <w:highlight w:val="white"/>
-        </w:rPr>
-        <w:t>Заполненные бюллетени с приложением к ним документов, подтверждающих полномочия на подписание направить в срок, обеспечивающий получение до {{date_time}}.</w:t>
+      <w:r>
+        <w:rPr>
+          <w:rFonts w:ascii="Times New Roman" w:eastAsia="Times New Roman" w:hAnsi="Times New Roman"/>
+          <w:color w:val="000000"/>
+          <w:sz w:val="24"/>
+          <w:szCs w:val="24"/>
+          <w:highlight w:val="white"/>
+        </w:rPr>
+        <w:t>Заполненные бюллетени с приложением к ним документов, подтверждающих полномочия на подписание направить в срок, обеспеч</w:t>
+      </w:r>
+      <w:r>
+        <w:rPr>
+          <w:rFonts w:ascii="Times New Roman" w:eastAsia="Times New Roman" w:hAnsi="Times New Roman"/>
+          <w:color w:val="000000"/>
+          <w:sz w:val="24"/>
+          <w:szCs w:val="24"/>
+          <w:highlight w:val="white"/>
+        </w:rPr>
+        <w:t>ивающий получение до {</w:t>
+      </w:r>
+      <w:r>
+        <w:rPr>
+          <w:rFonts w:ascii="Times New Roman" w:eastAsia="Times New Roman" w:hAnsi="Times New Roman"/>
+          <w:color w:val="000000"/>
+          <w:sz w:val="24"/>
+          <w:szCs w:val="24"/>
+          <w:highlight w:val="white"/>
+        </w:rPr>
+        <w:t>{</w:t>
+      </w:r>
+      <w:r>
+        <w:rPr>
+          <w:rFonts w:ascii="Times New Roman" w:eastAsia="Times New Roman" w:hAnsi="Times New Roman"/>
+          <w:color w:val="000000"/>
+          <w:sz w:val="24"/>
+          <w:szCs w:val="24"/>
+          <w:highlight w:val="white"/>
+          <w:lang w:val="en-US"/>
+        </w:rPr>
+        <w:t>date</w:t>
+      </w:r>
+      <w:r>
+        <w:rPr>
+          <w:rFonts w:ascii="Times New Roman" w:eastAsia="Times New Roman" w:hAnsi="Times New Roman"/>
+          <w:color w:val="000000"/>
+          <w:sz w:val="24"/>
+          <w:szCs w:val="24"/>
+          <w:highlight w:val="white"/>
+        </w:rPr>
+        <w:t>}}</w:t>
+      </w:r>
+      <w:r>
+        <w:rPr>
+          <w:rFonts w:ascii="Times New Roman" w:eastAsia="Times New Roman" w:hAnsi="Times New Roman"/>
+          <w:color w:val="000000"/>
+          <w:sz w:val="24"/>
+          <w:szCs w:val="24"/>
+          <w:highlight w:val="white"/>
+        </w:rPr>
+        <w:t xml:space="preserve"> </w:t>
+      </w:r>
+      <w:r>
+        <w:rPr>
+          <w:rFonts w:ascii="Times New Roman" w:eastAsia="Times New Roman" w:hAnsi="Times New Roman"/>
+          <w:color w:val="000000"/>
+          <w:sz w:val="24"/>
+          <w:szCs w:val="24"/>
+          <w:highlight w:val="white"/>
+        </w:rPr>
+        <w:t xml:space="preserve">в </w:t>
+      </w:r>
+      <w:r>
+        <w:rPr>
+          <w:rFonts w:ascii="Times New Roman" w:eastAsia="Times New Roman" w:hAnsi="Times New Roman"/>
+          <w:color w:val="000000"/>
+          <w:sz w:val="24"/>
+          <w:szCs w:val="24"/>
+          <w:highlight w:val="white"/>
+        </w:rPr>
+        <w:t>{{</w:t>
+      </w:r>
+      <w:r>
+        <w:rPr>
+          <w:rFonts w:ascii="Times New Roman" w:eastAsia="Times New Roman" w:hAnsi="Times New Roman"/>
+          <w:color w:val="000000"/>
+          <w:sz w:val="24"/>
+          <w:szCs w:val="24"/>
+          <w:highlight w:val="white"/>
+          <w:lang w:val="en-US"/>
+        </w:rPr>
+        <w:t>hours</w:t>
+      </w:r>
+      <w:r>
+        <w:rPr>
+          <w:rFonts w:ascii="Times New Roman" w:eastAsia="Times New Roman" w:hAnsi="Times New Roman"/>
+          <w:color w:val="000000"/>
+          <w:sz w:val="24"/>
+          <w:szCs w:val="24"/>
+          <w:highlight w:val="white"/>
+        </w:rPr>
+        <w:t>}}</w:t>
+      </w:r>
+      <w:r>
+        <w:rPr>
+          <w:rFonts w:ascii="Times New Roman" w:eastAsia="Times New Roman" w:hAnsi="Times New Roman"/>
+          <w:color w:val="000000"/>
+          <w:sz w:val="24"/>
+          <w:szCs w:val="24"/>
+          <w:highlight w:val="white"/>
+        </w:rPr>
+        <w:t xml:space="preserve"> </w:t>
+      </w:r>
+      <w:r>
+        <w:rPr>
+          <w:rFonts w:ascii="Times New Roman" w:eastAsia="Times New Roman" w:hAnsi="Times New Roman"/>
+          <w:color w:val="000000"/>
+          <w:sz w:val="24"/>
+          <w:szCs w:val="24"/>
+          <w:highlight w:val="white"/>
+        </w:rPr>
+        <w:t xml:space="preserve">часов </w:t>
+      </w:r>
+      <w:r>
+        <w:rPr>
+          <w:rFonts w:ascii="Times New Roman" w:eastAsia="Times New Roman" w:hAnsi="Times New Roman"/>
+          <w:color w:val="000000"/>
+          <w:sz w:val="24"/>
+          <w:szCs w:val="24"/>
+          <w:highlight w:val="white"/>
+        </w:rPr>
+        <w:t>{{</w:t>
+      </w:r>
+      <w:r>
+        <w:rPr>
+          <w:rFonts w:ascii="Times New Roman" w:eastAsia="Times New Roman" w:hAnsi="Times New Roman"/>
+          <w:color w:val="000000"/>
+          <w:sz w:val="24"/>
+          <w:szCs w:val="24"/>
+          <w:highlight w:val="white"/>
+          <w:lang w:val="en-US"/>
+        </w:rPr>
+        <w:t>minutes</w:t>
+      </w:r>
+      <w:r>
+        <w:rPr>
+          <w:rFonts w:ascii="Times New Roman" w:eastAsia="Times New Roman" w:hAnsi="Times New Roman"/>
+          <w:color w:val="000000"/>
+          <w:sz w:val="24"/>
+          <w:szCs w:val="24"/>
+          <w:highlight w:val="white"/>
+        </w:rPr>
+        <w:t xml:space="preserve">}} </w:t>
+      </w:r>
+      <w:r>
+        <w:rPr>
+          <w:rFonts w:ascii="Times New Roman" w:eastAsia="Times New Roman" w:hAnsi="Times New Roman"/>
+          <w:color w:val="000000"/>
+          <w:sz w:val="24"/>
+          <w:szCs w:val="24"/>
+          <w:highlight w:val="white"/>
+        </w:rPr>
+        <w:t>мин</w:t>
+      </w:r>
+      <w:r>
+        <w:rPr>
+          <w:rFonts w:ascii="Times New Roman" w:eastAsia="Times New Roman" w:hAnsi="Times New Roman"/>
+          <w:color w:val="000000"/>
+          <w:sz w:val="24"/>
+          <w:szCs w:val="24"/>
+          <w:highlight w:val="white"/>
+        </w:rPr>
+        <w:t>.</w:t>
       </w:r>
       <w:r>
         <w:rPr>
@@ -1089,7 +1270,31 @@
           <w:sz w:val="24"/>
           <w:szCs w:val="24"/>
         </w:rPr>
-        <w:t xml:space="preserve">                                                                       {{</w:t>
+        <w:tab/>
+      </w:r>
+      <w:r>
+        <w:rPr>
+          <w:rFonts w:ascii="Times New Roman" w:eastAsia="Times New Roman" w:hAnsi="Times New Roman"/>
+          <w:sz w:val="24"/>
+          <w:szCs w:val="24"/>
+        </w:rPr>
+        <w:tab/>
+      </w:r>
+      <w:r>
+        <w:rPr>
+          <w:rFonts w:ascii="Times New Roman" w:eastAsia="Times New Roman" w:hAnsi="Times New Roman"/>
+          <w:sz w:val="24"/>
+          <w:szCs w:val="24"/>
+        </w:rPr>
+        <w:tab/>
+      </w:r>
+      <w:r>
+        <w:rPr>
+          <w:rFonts w:ascii="Times New Roman" w:eastAsia="Times New Roman" w:hAnsi="Times New Roman"/>
+          <w:sz w:val="24"/>
+          <w:szCs w:val="24"/>
+        </w:rPr>
+        <w:t>{{</w:t>
       </w:r>
       <w:proofErr w:type="spellStart"/>
       <w:r>
